--- a/法令ファイル/旅客鉄道株式会社の経理の整理の特例に関する省令/旅客鉄道株式会社の経理の整理の特例に関する省令（昭和六十二年運輸省令第二十一号）.docx
+++ b/法令ファイル/旅客鉄道株式会社の経理の整理の特例に関する省令/旅客鉄道株式会社の経理の整理の特例に関する省令（昭和六十二年運輸省令第二十一号）.docx
@@ -13,6 +13,18 @@
       </w:r>
     </w:p>
     <w:p>
+      <w:pPr>
+        <w:pStyle w:val="Heading5"/>
+        <w:ind w:left="440"/>
+      </w:pPr>
+      <w:r>
+        <w:t>１</w:t>
+      </w:r>
+    </w:p>
+    <w:p>
+      <w:pPr>
+        <w:ind w:left="440"/>
+      </w:pPr>
       <w:r>
         <w:t>北海道旅客鉄道株式会社及び四国旅客鉄道株式会社（以下「北海道旅客会社等」という。）は、その経理について、経営安定基金に属する資産、経営安定基金の運用により生ずる収益その他経営安定基金に関する事項が明らかになるように経営安定基金に係る経理とその他の経理とを区分して整理しなければならない。</w:t>
       </w:r>
@@ -3826,25 +3838,58 @@
       </w:r>
     </w:p>
     <w:p>
+      <w:pPr>
+        <w:pStyle w:val="ListBullet"/>
+        <w:ind w:left="880"/>
+      </w:pPr>
       <w:r>
-        <w:t>各事業に関連する厚生福利施設収入は、原則として各事業の専属職員数の百分比により各事業に配賦する。</w:t>
+        <w:t>ＩＩの2</w:t>
+        <w:br/>
+        <w:t>経営安定基金資産</w:t>
       </w:r>
     </w:p>
     <w:p>
       <w:pPr>
-        <w:pStyle w:val="Heading5"/>
-        <w:ind w:left="440"/>
+        <w:pStyle w:val="ListBullet"/>
+        <w:ind w:left="880"/>
       </w:pPr>
       <w:r>
-        <w:t>５</w:t>
+        <w:t>ＩＩＩ</w:t>
+        <w:br/>
+        <w:t>繰延資産</w:t>
       </w:r>
     </w:p>
     <w:p>
       <w:pPr>
-        <w:ind w:left="440"/>
+        <w:pStyle w:val="ListBullet"/>
+        <w:ind w:left="880"/>
       </w:pPr>
       <w:r>
-        <w:t>経営安定基金の運用に要した手数料その他の経営安定基金の運用に要する費用は、経営安定基金運用収入から控除せず、費用の表中経営安定基金運用費用として整理するものとする。</w:t>
+        <w:t>Ｉの2</w:t>
+        <w:br/>
+        <w:t>経営安定基金</w:t>
+      </w:r>
+    </w:p>
+    <w:p>
+      <w:pPr>
+        <w:pStyle w:val="ListBullet"/>
+        <w:ind w:left="880"/>
+      </w:pPr>
+      <w:r>
+        <w:t>Ｉの３</w:t>
+        <w:br/>
+        <w:t>経営安定基金評価差額金</w:t>
+      </w:r>
+    </w:p>
+    <w:p>
+      <w:pPr>
+        <w:pStyle w:val="ListBullet"/>
+        <w:ind w:left="880"/>
+      </w:pPr>
+      <w:r>
+        <w:t>ＩＩ</w:t>
+        <w:br/>
+        <w:t>評価・換算差額等</w:t>
       </w:r>
     </w:p>
     <w:p>
@@ -3882,6 +3927,126 @@
       </w:r>
     </w:p>
     <w:p>
+      <w:pPr>
+        <w:pStyle w:val="ListBullet"/>
+        <w:ind w:left="880"/>
+      </w:pPr>
+      <w:r>
+        <w:t>ＶＩＩの2</w:t>
+        <w:br/>
+        <w:t>経営安定基金　×××</w:t>
+      </w:r>
+    </w:p>
+    <w:p>
+      <w:pPr>
+        <w:pStyle w:val="ListBullet"/>
+        <w:ind w:left="880"/>
+      </w:pPr>
+      <w:r>
+        <w:t>ＶＩＩの３</w:t>
+        <w:br/>
+        <w:t>経営安定基金評価差額金　×××</w:t>
+      </w:r>
+    </w:p>
+    <w:p>
+      <w:pPr>
+        <w:pStyle w:val="ListBullet"/>
+        <w:ind w:left="880"/>
+      </w:pPr>
+      <w:r>
+        <w:t>ＶＩＩＩ</w:t>
+        <w:br/>
+        <w:t>評価・換算差額等</w:t>
+      </w:r>
+    </w:p>
+    <w:p>
+      <w:pPr>
+        <w:pStyle w:val="ListBullet"/>
+        <w:ind w:left="880"/>
+      </w:pPr>
+      <w:r>
+        <w:t>（３）</w:t>
+        <w:br/>
+        <w:t>特定都市鉄道整備積立金は、特定都市鉄道整備促進特別措置法第６条第１項及び第２項の規定により指定法人に積み立てていること及び当該指定法人の名称並びに同法第７条の規定により特定都市鉄道工事の工事費の支出に充てること及び当該特定都市鉄道工事の名称。</w:t>
+      </w:r>
+    </w:p>
+    <w:p>
+      <w:pPr>
+        <w:pStyle w:val="ListBullet"/>
+        <w:ind w:left="880"/>
+      </w:pPr>
+      <w:r>
+        <w:t>（３）</w:t>
+        <w:br/>
+        <w:t>経営安定基金資産につき時価を付すものとした場合（会社計算規則第５条第３項第一号及び同条第６項の場合を除く。）には、その経営安定基金資産の評価差額金は、純資産の部に経営安定基金評価差額金として整理するものとする。</w:t>
+      </w:r>
+    </w:p>
+    <w:p>
+      <w:pPr>
+        <w:pStyle w:val="ListBullet"/>
+        <w:ind w:left="880"/>
+      </w:pPr>
+      <w:r>
+        <w:t>（４）</w:t>
+        <w:br/>
+        <w:t>特定都市鉄道整備積立金は、特定都市鉄道整備促進特別措置法第６条第１項及び第２項の規定により指定法人に積み立てていること及び当該指定法人の名称並びに同法第７条の規定により特定都市鉄道工事の工事費の支出に充てること及び当該特定都市鉄道工事の名称。</w:t>
+      </w:r>
+    </w:p>
+    <w:p>
+      <w:pPr>
+        <w:pStyle w:val="ListBullet"/>
+        <w:ind w:left="880"/>
+      </w:pPr>
+      <w:r>
+        <w:t>４</w:t>
+        <w:br/>
+        <w:t>ＩＶ損益計算書に関する注記は、会社計算規則第１０４条に規定する事項のほか、全国新幹線鉄道整備法第１７条第１項の規定による新幹線鉄道大規模改修引当金繰入額及び全国新幹線鉄道整備法施行規則第１４条第１項の規定による新幹線鉄道大規模改修引当金取崩額を計上する場合にあつては、その金額とする。</w:t>
+      </w:r>
+    </w:p>
+    <w:p>
+      <w:pPr>
+        <w:pStyle w:val="ListBullet"/>
+        <w:ind w:left="880"/>
+      </w:pPr>
+      <w:r>
+        <w:t>４</w:t>
+        <w:br/>
+        <w:t>ＩＶ損益計算書に関する注記は、会社計算規則第１０４条に規定する事項のほか、次に掲げる事項とする。</w:t>
+      </w:r>
+    </w:p>
+    <w:p>
+      <w:pPr>
+        <w:pStyle w:val="ListBullet"/>
+        <w:ind w:left="880"/>
+      </w:pPr>
+      <w:r>
+        <w:br/>
+        <w:t>経営安定基金資産明細表</w:t>
+      </w:r>
+    </w:p>
+    <w:p>
+      <w:pPr>
+        <w:pStyle w:val="ListBullet"/>
+        <w:ind w:left="880"/>
+      </w:pPr>
+      <w:r>
+        <w:t>１</w:t>
+        <w:br/>
+        <w:t>長期貸付金にあつては、利率、返済期限等の重要な貸付条件を摘要欄に記載する。</w:t>
+      </w:r>
+    </w:p>
+    <w:p>
+      <w:pPr>
+        <w:pStyle w:val="ListBullet"/>
+        <w:ind w:left="880"/>
+      </w:pPr>
+      <w:r>
+        <w:t>２</w:t>
+        <w:br/>
+        <w:t>当期増加額及び当期減少額のうち重要なものについては、その理由及び金額を摘要欄に記載する。</w:t>
+      </w:r>
+    </w:p>
+    <w:p>
       <w:r>
         <w:br w:type="page"/>
       </w:r>
@@ -3895,6 +4060,18 @@
       </w:r>
     </w:p>
     <w:p>
+      <w:pPr>
+        <w:pStyle w:val="Heading5"/>
+        <w:ind w:left="440"/>
+      </w:pPr>
+      <w:r>
+        <w:t>１</w:t>
+      </w:r>
+    </w:p>
+    <w:p>
+      <w:pPr>
+        <w:ind w:left="440"/>
+      </w:pPr>
       <w:r>
         <w:t>この省令は、昭和六十二年四月一日から施行する。</w:t>
       </w:r>
@@ -4417,215 +4594,147 @@
     </w:p>
     <w:p>
       <w:pPr>
-        <w:pStyle w:val="Heading6"/>
+        <w:pStyle w:val="ListBullet"/>
         <w:ind w:left="880"/>
       </w:pPr>
+      <w:r>
+        <w:br/>
+      </w:r>
     </w:p>
     <w:p>
       <w:pPr>
-        <w:ind w:left="880"/>
-      </w:pPr>
-    </w:p>
-    <w:p>
-      <w:pPr>
-        <w:pStyle w:val="Heading6"/>
+        <w:pStyle w:val="ListBullet"/>
         <w:ind w:left="880"/>
       </w:pPr>
       <w:r>
         <w:t>ＩＩの3</w:t>
-      </w:r>
-    </w:p>
-    <w:p>
-      <w:pPr>
-        <w:ind w:left="880"/>
-      </w:pPr>
-      <w:r>
+        <w:br/>
         <w:t>鉄道建設・運輸施設整備支援機構特別債券</w:t>
       </w:r>
     </w:p>
     <w:p>
       <w:pPr>
-        <w:pStyle w:val="Heading6"/>
+        <w:pStyle w:val="ListBullet"/>
         <w:ind w:left="880"/>
       </w:pPr>
       <w:r>
         <w:t>ＩＩの2</w:t>
-      </w:r>
-    </w:p>
-    <w:p>
-      <w:pPr>
-        <w:ind w:left="880"/>
-      </w:pPr>
-      <w:r>
+        <w:br/>
         <w:t>鉄道建設・運輸施設整備支援機構特別債券の引受けのための借入金</w:t>
       </w:r>
     </w:p>
     <w:p>
       <w:pPr>
-        <w:pStyle w:val="Heading6"/>
+        <w:pStyle w:val="ListBullet"/>
         <w:ind w:left="880"/>
       </w:pPr>
       <w:r>
         <w:t>ＩＩＩ</w:t>
-      </w:r>
-    </w:p>
-    <w:p>
-      <w:pPr>
-        <w:ind w:left="880"/>
-      </w:pPr>
-      <w:r>
+        <w:br/>
         <w:t>特別法上の準備金</w:t>
       </w:r>
     </w:p>
     <w:p>
       <w:pPr>
-        <w:pStyle w:val="Heading6"/>
+        <w:pStyle w:val="ListBullet"/>
         <w:ind w:left="880"/>
       </w:pPr>
       <w:r>
         <w:t>5</w:t>
-      </w:r>
-    </w:p>
-    <w:p>
-      <w:pPr>
-        <w:ind w:left="880"/>
-      </w:pPr>
-      <w:r>
+        <w:br/>
         <w:t>経営安定基金の運用に要した手数料その他の経営安定基金の運用に要する費用は、経営安定基金運用収入から控除せず、費用の表中経営安定基金運用費用として整理するものとする。</w:t>
       </w:r>
     </w:p>
     <w:p>
       <w:pPr>
-        <w:pStyle w:val="Heading6"/>
+        <w:pStyle w:val="ListBullet"/>
         <w:ind w:left="880"/>
       </w:pPr>
       <w:r>
         <w:t>6</w:t>
-      </w:r>
-    </w:p>
-    <w:p>
-      <w:pPr>
-        <w:ind w:left="880"/>
-      </w:pPr>
-      <w:r>
+        <w:br/>
         <w:t>鉄道建設・運輸施設整備支援機構特別債券に関して要した手数料その他の鉄道建設・運輸施設整備支援機構特別債券に関する費用は、鉄道建設・運輸施設整備支援機構特別債券受取利息から控除せず、費用の表中鉄道建設・運輸施設整備支援機構特別債券関連費用として整理するものとする。</w:t>
       </w:r>
     </w:p>
     <w:p>
       <w:pPr>
-        <w:pStyle w:val="Heading6"/>
-        <w:ind w:left="880"/>
-      </w:pPr>
-    </w:p>
-    <w:p>
-      <w:pPr>
+        <w:pStyle w:val="ListBullet"/>
         <w:ind w:left="880"/>
       </w:pPr>
       <w:r>
-        <w:t xml:space="preserve">　　　　　　経営安定基金資産合計　×××</w:t>
+        <w:br/>
+        <w:t>経営安定基金資産合計　×××</w:t>
       </w:r>
     </w:p>
     <w:p>
       <w:pPr>
-        <w:pStyle w:val="Heading6"/>
-        <w:ind w:left="880"/>
-      </w:pPr>
-    </w:p>
-    <w:p>
-      <w:pPr>
+        <w:pStyle w:val="ListBullet"/>
         <w:ind w:left="880"/>
       </w:pPr>
       <w:r>
-        <w:t xml:space="preserve">　　　経営安定基金資産合計　×××</w:t>
+        <w:br/>
+        <w:t>経営安定基金資産合計　×××</w:t>
       </w:r>
     </w:p>
     <w:p>
       <w:pPr>
-        <w:pStyle w:val="Heading6"/>
+        <w:pStyle w:val="ListBullet"/>
         <w:ind w:left="880"/>
       </w:pPr>
       <w:r>
         <w:t>ＩＩの3</w:t>
-      </w:r>
-    </w:p>
-    <w:p>
-      <w:pPr>
-        <w:ind w:left="880"/>
-      </w:pPr>
-      <w:r>
+        <w:br/>
         <w:t>鉄道建設・運輸施設整備支援機構特別債券　×××</w:t>
       </w:r>
     </w:p>
     <w:p>
       <w:pPr>
-        <w:pStyle w:val="Heading6"/>
-        <w:ind w:left="880"/>
-      </w:pPr>
-    </w:p>
-    <w:p>
-      <w:pPr>
+        <w:pStyle w:val="ListBullet"/>
         <w:ind w:left="880"/>
       </w:pPr>
       <w:r>
-        <w:t xml:space="preserve">　　　　　　固定負債合計　×××</w:t>
+        <w:br/>
+        <w:t>固定負債合計　×××</w:t>
       </w:r>
     </w:p>
     <w:p>
       <w:pPr>
-        <w:pStyle w:val="Heading6"/>
-        <w:ind w:left="880"/>
-      </w:pPr>
-    </w:p>
-    <w:p>
-      <w:pPr>
+        <w:pStyle w:val="ListBullet"/>
         <w:ind w:left="880"/>
       </w:pPr>
       <w:r>
-        <w:t xml:space="preserve">　　　　　　固定負債合計　×××</w:t>
+        <w:br/>
+        <w:t>固定負債合計　×××</w:t>
       </w:r>
     </w:p>
     <w:p>
       <w:pPr>
-        <w:pStyle w:val="Heading6"/>
+        <w:pStyle w:val="ListBullet"/>
         <w:ind w:left="880"/>
       </w:pPr>
       <w:r>
         <w:t>Ｖの2</w:t>
-      </w:r>
-    </w:p>
-    <w:p>
-      <w:pPr>
-        <w:ind w:left="880"/>
-      </w:pPr>
-      <w:r>
+        <w:br/>
         <w:t>鉄道建設・運輸施設整備支援機構特別債券の引受けのための借入金　×××</w:t>
       </w:r>
     </w:p>
     <w:p>
       <w:pPr>
-        <w:pStyle w:val="Heading6"/>
+        <w:pStyle w:val="ListBullet"/>
         <w:ind w:left="880"/>
       </w:pPr>
+      <w:r>
+        <w:br/>
+      </w:r>
     </w:p>
     <w:p>
       <w:pPr>
-        <w:ind w:left="880"/>
-      </w:pPr>
-    </w:p>
-    <w:p>
-      <w:pPr>
-        <w:pStyle w:val="Heading6"/>
+        <w:pStyle w:val="ListBullet"/>
         <w:ind w:left="880"/>
       </w:pPr>
       <w:r>
         <w:t>ＩＶの3</w:t>
-      </w:r>
-    </w:p>
-    <w:p>
-      <w:pPr>
-        <w:ind w:left="880"/>
-      </w:pPr>
-      <w:r>
+        <w:br/>
         <w:t>鉄道建設・運輸施設整備支援機構特別債券受取利息収益</w:t>
       </w:r>
     </w:p>
@@ -4639,7 +4748,7 @@
         <w:pStyle w:val="Heading1"/>
       </w:pPr>
       <w:r>
-        <w:t>附　則（平成六年六月二九日運輸省令第二九号）</w:t>
+        <w:t>附則（平成六年六月二九日運輸省令第二九号）</w:t>
       </w:r>
     </w:p>
     <w:p>
@@ -4657,7 +4766,7 @@
         <w:pStyle w:val="Heading1"/>
       </w:pPr>
       <w:r>
-        <w:t>附　則（平成一〇年一〇月二一日運輸省令第七〇号）</w:t>
+        <w:t>附則（平成一〇年一〇月二一日運輸省令第七〇号）</w:t>
       </w:r>
     </w:p>
     <w:p>
@@ -4683,7 +4792,7 @@
         <w:pStyle w:val="Heading1"/>
       </w:pPr>
       <w:r>
-        <w:t>附　則（平成一二年九月二八日運輸省令第三二号）</w:t>
+        <w:t>附則（平成一二年九月二八日運輸省令第三二号）</w:t>
       </w:r>
     </w:p>
     <w:p>
@@ -4701,7 +4810,7 @@
         <w:pStyle w:val="Heading1"/>
       </w:pPr>
       <w:r>
-        <w:t>附　則（平成一四年三月二七日国土交通省令第二七号）</w:t>
+        <w:t>附則（平成一四年三月二七日国土交通省令第二七号）</w:t>
       </w:r>
     </w:p>
     <w:p>
@@ -4719,7 +4828,7 @@
         <w:pStyle w:val="Heading1"/>
       </w:pPr>
       <w:r>
-        <w:t>附　則（平成一四年九月三〇日国土交通省令第一〇五号）</w:t>
+        <w:t>附則（平成一四年九月三〇日国土交通省令第一〇五号）</w:t>
       </w:r>
     </w:p>
     <w:p>
@@ -4746,6 +4855,8 @@
     <w:p>
       <w:r>
         <w:t>商法等の一部を改正する法律（平成十三年法律第百二十八号。以下この条において「改正法」という。）の施行前に開始した事業年度に係る会計の整理及び財務諸表の作成に関しては、この省令の施行後も、なお従前の例による。</w:t>
+        <w:br/>
+        <w:t>ただし、改正法の施行前に開始した事業年度に係る財務諸表のうちこの省令の施行後に作成するものについては、この省令による改正後の港湾運送事業会計規則の規定を適用することができる。</w:t>
       </w:r>
     </w:p>
     <w:p>
@@ -4758,10 +4869,22 @@
         <w:pStyle w:val="Heading1"/>
       </w:pPr>
       <w:r>
-        <w:t>附　則（平成一五年一二月一二日国土交通省令第一一五号）</w:t>
+        <w:t>附則（平成一五年一二月一二日国土交通省令第一一五号）</w:t>
       </w:r>
     </w:p>
     <w:p>
+      <w:pPr>
+        <w:pStyle w:val="Heading5"/>
+        <w:ind w:left="440"/>
+      </w:pPr>
+      <w:r>
+        <w:t>１</w:t>
+      </w:r>
+    </w:p>
+    <w:p>
+      <w:pPr>
+        <w:ind w:left="440"/>
+      </w:pPr>
       <w:r>
         <w:t>この省令は、公布の日から施行する。</w:t>
       </w:r>
@@ -4793,7 +4916,7 @@
         <w:pStyle w:val="Heading1"/>
       </w:pPr>
       <w:r>
-        <w:t>附　則（平成一八年四月二八日国土交通省令第五九号）</w:t>
+        <w:t>附則（平成一八年四月二八日国土交通省令第五九号）</w:t>
       </w:r>
     </w:p>
     <w:p>
@@ -4811,7 +4934,7 @@
         <w:pStyle w:val="Heading1"/>
       </w:pPr>
       <w:r>
-        <w:t>附　則（平成一八年七月一四日国土交通省令第七七号）</w:t>
+        <w:t>附則（平成一八年七月一四日国土交通省令第七七号）</w:t>
       </w:r>
     </w:p>
     <w:p>
@@ -4837,7 +4960,7 @@
         <w:pStyle w:val="Heading1"/>
       </w:pPr>
       <w:r>
-        <w:t>附　則（平成二一年四月一日国土交通省令第三〇号）</w:t>
+        <w:t>附則（平成二一年四月一日国土交通省令第三〇号）</w:t>
       </w:r>
     </w:p>
     <w:p>
@@ -4855,7 +4978,7 @@
         <w:pStyle w:val="Heading1"/>
       </w:pPr>
       <w:r>
-        <w:t>附　則（平成二三年七月二九日国土交通省令第五五号）</w:t>
+        <w:t>附則（平成二三年七月二九日国土交通省令第五五号）</w:t>
       </w:r>
     </w:p>
     <w:p>
@@ -4873,7 +4996,7 @@
         <w:pStyle w:val="Heading1"/>
       </w:pPr>
       <w:r>
-        <w:t>附　則（平成二七年一二月二八日国土交通省令第八九号）</w:t>
+        <w:t>附則（平成二七年一二月二八日国土交通省令第八九号）</w:t>
       </w:r>
     </w:p>
     <w:p>
@@ -4901,7 +5024,7 @@
     </w:pPr>
     <w:r>
       <w:tab/>
-      <w:t>WeGov v0.1 - FTS141</w:t>
+      <w:t>WeGov v0.2 - FTS141</w:t>
     </w:r>
   </w:p>
 </w:ftr>
